--- a/resource/IntroductionToVisitante.docx
+++ b/resource/IntroductionToVisitante.docx
@@ -69,6 +69,312 @@
     <w:p/>
     <w:p/>
     <w:p>
+      <w:bookmarkStart w:id="0" w:name="_GoBack"/>
+      <w:r>
+        <w:rPr>
+          <w:color w:val="548DD4" w:themeColor="text2" w:themeTint="99"/>
+          <w:sz w:val="40"/>
+          <w:szCs w:val="40"/>
+        </w:rPr>
+        <w:t>Questions You May Have</w:t>
+      </w:r>
+    </w:p>
+    <w:p>
+      <w:r>
+        <w:t>As a</w:t>
+      </w:r>
+      <w:r>
+        <w:t>n</w:t>
+      </w:r>
+      <w:r>
+        <w:t xml:space="preserve"> </w:t>
+      </w:r>
+      <w:proofErr w:type="spellStart"/>
+      <w:r>
+        <w:t>eB</w:t>
+      </w:r>
+      <w:r>
+        <w:t>usiness</w:t>
+      </w:r>
+      <w:proofErr w:type="spellEnd"/>
+      <w:r>
+        <w:t xml:space="preserve"> owner, you may have many questions regarding the performance and growth of your business </w:t>
+      </w:r>
+      <w:r>
+        <w:t>such as</w:t>
+      </w:r>
+    </w:p>
+    <w:p/>
+    <w:p>
+      <w:pPr>
+        <w:pStyle w:val="ListParagraph"/>
+        <w:numPr>
+          <w:ilvl w:val="0"/>
+          <w:numId w:val="3"/>
+        </w:numPr>
+      </w:pPr>
+      <w:r>
+        <w:t>What’s the average session duration</w:t>
+      </w:r>
+    </w:p>
+    <w:p>
+      <w:pPr>
+        <w:pStyle w:val="ListParagraph"/>
+        <w:numPr>
+          <w:ilvl w:val="0"/>
+          <w:numId w:val="3"/>
+        </w:numPr>
+      </w:pPr>
+      <w:r>
+        <w:t>What percentage of users are spending less than 2 minutes per visit</w:t>
+      </w:r>
+    </w:p>
+    <w:p>
+      <w:pPr>
+        <w:pStyle w:val="ListParagraph"/>
+        <w:numPr>
+          <w:ilvl w:val="0"/>
+          <w:numId w:val="3"/>
+        </w:numPr>
+      </w:pPr>
+      <w:r>
+        <w:t>What’s the average number of pages visited per session</w:t>
+      </w:r>
+    </w:p>
+    <w:p>
+      <w:pPr>
+        <w:pStyle w:val="ListParagraph"/>
+        <w:numPr>
+          <w:ilvl w:val="0"/>
+          <w:numId w:val="3"/>
+        </w:numPr>
+      </w:pPr>
+      <w:r>
+        <w:t>What percentage of uses are browsing at least 5 pages per session</w:t>
+      </w:r>
+    </w:p>
+    <w:p>
+      <w:pPr>
+        <w:pStyle w:val="ListParagraph"/>
+        <w:numPr>
+          <w:ilvl w:val="0"/>
+          <w:numId w:val="3"/>
+        </w:numPr>
+      </w:pPr>
+      <w:r>
+        <w:t>What is the average gap between visits</w:t>
+      </w:r>
+    </w:p>
+    <w:p>
+      <w:pPr>
+        <w:pStyle w:val="ListParagraph"/>
+        <w:numPr>
+          <w:ilvl w:val="0"/>
+          <w:numId w:val="3"/>
+        </w:numPr>
+      </w:pPr>
+      <w:r>
+        <w:t>What percentage of users have average gap between visits more than 30 days</w:t>
+      </w:r>
+    </w:p>
+    <w:p>
+      <w:pPr>
+        <w:pStyle w:val="ListParagraph"/>
+        <w:numPr>
+          <w:ilvl w:val="0"/>
+          <w:numId w:val="3"/>
+        </w:numPr>
+      </w:pPr>
+      <w:r>
+        <w:t xml:space="preserve">What is </w:t>
+      </w:r>
+      <w:r>
+        <w:t xml:space="preserve">account creation </w:t>
+      </w:r>
+      <w:r>
+        <w:t>conversion rate in last one week</w:t>
+      </w:r>
+    </w:p>
+    <w:p>
+      <w:pPr>
+        <w:pStyle w:val="ListParagraph"/>
+        <w:numPr>
+          <w:ilvl w:val="0"/>
+          <w:numId w:val="3"/>
+        </w:numPr>
+      </w:pPr>
+      <w:r>
+        <w:t>What is my transaction conversion rate in last one week (number of sessions resulting in purchase)</w:t>
+      </w:r>
+    </w:p>
+    <w:p>
+      <w:pPr>
+        <w:pStyle w:val="ListParagraph"/>
+        <w:numPr>
+          <w:ilvl w:val="0"/>
+          <w:numId w:val="3"/>
+        </w:numPr>
+      </w:pPr>
+      <w:r>
+        <w:t xml:space="preserve">What percentage of users didn’t even enter the checkout flow in </w:t>
+      </w:r>
+      <w:r>
+        <w:t>last 2 days</w:t>
+      </w:r>
+    </w:p>
+    <w:p>
+      <w:pPr>
+        <w:pStyle w:val="ListParagraph"/>
+        <w:numPr>
+          <w:ilvl w:val="0"/>
+          <w:numId w:val="3"/>
+        </w:numPr>
+      </w:pPr>
+      <w:r>
+        <w:t>What percentage of users entered the checkout flow and did not complete (abandoned shopping carts) yesterday</w:t>
+      </w:r>
+    </w:p>
+    <w:p>
+      <w:pPr>
+        <w:pStyle w:val="ListParagraph"/>
+        <w:numPr>
+          <w:ilvl w:val="0"/>
+          <w:numId w:val="3"/>
+        </w:numPr>
+      </w:pPr>
+      <w:r>
+        <w:t>What percentage of users entered the checkout flow and successfully completed yesterday</w:t>
+      </w:r>
+    </w:p>
+    <w:p>
+      <w:pPr>
+        <w:pStyle w:val="ListParagraph"/>
+        <w:numPr>
+          <w:ilvl w:val="0"/>
+          <w:numId w:val="3"/>
+        </w:numPr>
+      </w:pPr>
+      <w:r>
+        <w:t>After changing the home page can I track improvement in bounce rate in real time</w:t>
+      </w:r>
+    </w:p>
+    <w:p>
+      <w:pPr>
+        <w:pStyle w:val="ListParagraph"/>
+        <w:numPr>
+          <w:ilvl w:val="0"/>
+          <w:numId w:val="3"/>
+        </w:numPr>
+      </w:pPr>
+      <w:r>
+        <w:t xml:space="preserve">After changing the checkout flow pages, has my transaction conversion rate increased. </w:t>
+      </w:r>
+    </w:p>
+    <w:p>
+      <w:pPr>
+        <w:pStyle w:val="ListParagraph"/>
+        <w:numPr>
+          <w:ilvl w:val="0"/>
+          <w:numId w:val="3"/>
+        </w:numPr>
+      </w:pPr>
+      <w:r>
+        <w:t>After changing the account creation flow pages, has my account creation conversion increased</w:t>
+      </w:r>
+    </w:p>
+    <w:p>
+      <w:pPr>
+        <w:pStyle w:val="ListParagraph"/>
+        <w:numPr>
+          <w:ilvl w:val="0"/>
+          <w:numId w:val="3"/>
+        </w:numPr>
+      </w:pPr>
+      <w:r>
+        <w:t>Can I track unique visitor count in real time</w:t>
+      </w:r>
+    </w:p>
+    <w:p>
+      <w:pPr>
+        <w:pStyle w:val="ListParagraph"/>
+        <w:numPr>
+          <w:ilvl w:val="0"/>
+          <w:numId w:val="3"/>
+        </w:numPr>
+      </w:pPr>
+      <w:r>
+        <w:t xml:space="preserve">After a marketing </w:t>
+      </w:r>
+      <w:proofErr w:type="gramStart"/>
+      <w:r>
+        <w:t>campaign ,</w:t>
+      </w:r>
+      <w:proofErr w:type="gramEnd"/>
+      <w:r>
+        <w:t xml:space="preserve"> can I track unique visitor count changes in real time</w:t>
+      </w:r>
+    </w:p>
+    <w:p>
+      <w:pPr>
+        <w:pStyle w:val="ListParagraph"/>
+        <w:numPr>
+          <w:ilvl w:val="0"/>
+          <w:numId w:val="3"/>
+        </w:numPr>
+      </w:pPr>
+      <w:r>
+        <w:t>Can I identify my loyal customers</w:t>
+      </w:r>
+    </w:p>
+    <w:p>
+      <w:pPr>
+        <w:pStyle w:val="ListParagraph"/>
+        <w:numPr>
+          <w:ilvl w:val="0"/>
+          <w:numId w:val="3"/>
+        </w:numPr>
+      </w:pPr>
+      <w:r>
+        <w:t xml:space="preserve">Can </w:t>
+      </w:r>
+      <w:proofErr w:type="gramStart"/>
+      <w:r>
+        <w:t>I  identify</w:t>
+      </w:r>
+      <w:proofErr w:type="gramEnd"/>
+      <w:r>
+        <w:t xml:space="preserve"> all the potentially loyal customers, so that I can target them with loyalty programs</w:t>
+      </w:r>
+    </w:p>
+    <w:p>
+      <w:pPr>
+        <w:pStyle w:val="ListParagraph"/>
+        <w:numPr>
+          <w:ilvl w:val="0"/>
+          <w:numId w:val="3"/>
+        </w:numPr>
+      </w:pPr>
+      <w:r>
+        <w:t>Can I identify potentially churning customers, so that I can prevent the damage by taking some proactive action</w:t>
+      </w:r>
+    </w:p>
+    <w:p>
+      <w:pPr>
+        <w:pStyle w:val="ListParagraph"/>
+        <w:numPr>
+          <w:ilvl w:val="0"/>
+          <w:numId w:val="3"/>
+        </w:numPr>
+      </w:pPr>
+      <w:r>
+        <w:t>Can I do targeted personalized marketing email campaign</w:t>
+      </w:r>
+    </w:p>
+    <w:bookmarkEnd w:id="0"/>
+    <w:p/>
+    <w:p/>
+    <w:p/>
+    <w:p>
       <w:r>
         <w:rPr>
           <w:color w:val="548DD4" w:themeColor="text2" w:themeTint="99"/>
@@ -315,24 +621,21 @@
       <w:r>
         <w:t xml:space="preserve"> </w:t>
       </w:r>
-      <w:bookmarkStart w:id="0" w:name="_GoBack"/>
-      <w:bookmarkEnd w:id="0"/>
-    </w:p>
-    <w:p>
-      <w:pPr>
-        <w:rPr>
-          <w:color w:val="548DD4" w:themeColor="text2" w:themeTint="99"/>
-          <w:sz w:val="40"/>
-          <w:szCs w:val="40"/>
-        </w:rPr>
-      </w:pPr>
-      <w:r>
-        <w:rPr>
-          <w:color w:val="548DD4" w:themeColor="text2" w:themeTint="99"/>
-          <w:sz w:val="40"/>
-          <w:szCs w:val="40"/>
-        </w:rPr>
-        <w:lastRenderedPageBreak/>
+    </w:p>
+    <w:p>
+      <w:pPr>
+        <w:rPr>
+          <w:color w:val="548DD4" w:themeColor="text2" w:themeTint="99"/>
+          <w:sz w:val="40"/>
+          <w:szCs w:val="40"/>
+        </w:rPr>
+      </w:pPr>
+      <w:r>
+        <w:rPr>
+          <w:color w:val="548DD4" w:themeColor="text2" w:themeTint="99"/>
+          <w:sz w:val="40"/>
+          <w:szCs w:val="40"/>
+        </w:rPr>
         <w:t xml:space="preserve"> </w:t>
       </w:r>
     </w:p>
@@ -522,11 +825,100 @@
       </w:pPr>
     </w:lvl>
   </w:abstractNum>
+  <w:abstractNum w:abstractNumId="2">
+    <w:nsid w:val="7B4422C5"/>
+    <w:multiLevelType w:val="hybridMultilevel"/>
+    <w:tmpl w:val="1F16D480"/>
+    <w:lvl w:ilvl="0" w:tplc="0409000F">
+      <w:start w:val="1"/>
+      <w:numFmt w:val="decimal"/>
+      <w:lvlText w:val="%1."/>
+      <w:lvlJc w:val="left"/>
+      <w:pPr>
+        <w:ind w:left="720" w:hanging="360"/>
+      </w:pPr>
+    </w:lvl>
+    <w:lvl w:ilvl="1" w:tplc="04090019" w:tentative="1">
+      <w:start w:val="1"/>
+      <w:numFmt w:val="lowerLetter"/>
+      <w:lvlText w:val="%2."/>
+      <w:lvlJc w:val="left"/>
+      <w:pPr>
+        <w:ind w:left="1440" w:hanging="360"/>
+      </w:pPr>
+    </w:lvl>
+    <w:lvl w:ilvl="2" w:tplc="0409001B" w:tentative="1">
+      <w:start w:val="1"/>
+      <w:numFmt w:val="lowerRoman"/>
+      <w:lvlText w:val="%3."/>
+      <w:lvlJc w:val="right"/>
+      <w:pPr>
+        <w:ind w:left="2160" w:hanging="180"/>
+      </w:pPr>
+    </w:lvl>
+    <w:lvl w:ilvl="3" w:tplc="0409000F" w:tentative="1">
+      <w:start w:val="1"/>
+      <w:numFmt w:val="decimal"/>
+      <w:lvlText w:val="%4."/>
+      <w:lvlJc w:val="left"/>
+      <w:pPr>
+        <w:ind w:left="2880" w:hanging="360"/>
+      </w:pPr>
+    </w:lvl>
+    <w:lvl w:ilvl="4" w:tplc="04090019" w:tentative="1">
+      <w:start w:val="1"/>
+      <w:numFmt w:val="lowerLetter"/>
+      <w:lvlText w:val="%5."/>
+      <w:lvlJc w:val="left"/>
+      <w:pPr>
+        <w:ind w:left="3600" w:hanging="360"/>
+      </w:pPr>
+    </w:lvl>
+    <w:lvl w:ilvl="5" w:tplc="0409001B" w:tentative="1">
+      <w:start w:val="1"/>
+      <w:numFmt w:val="lowerRoman"/>
+      <w:lvlText w:val="%6."/>
+      <w:lvlJc w:val="right"/>
+      <w:pPr>
+        <w:ind w:left="4320" w:hanging="180"/>
+      </w:pPr>
+    </w:lvl>
+    <w:lvl w:ilvl="6" w:tplc="0409000F" w:tentative="1">
+      <w:start w:val="1"/>
+      <w:numFmt w:val="decimal"/>
+      <w:lvlText w:val="%7."/>
+      <w:lvlJc w:val="left"/>
+      <w:pPr>
+        <w:ind w:left="5040" w:hanging="360"/>
+      </w:pPr>
+    </w:lvl>
+    <w:lvl w:ilvl="7" w:tplc="04090019" w:tentative="1">
+      <w:start w:val="1"/>
+      <w:numFmt w:val="lowerLetter"/>
+      <w:lvlText w:val="%8."/>
+      <w:lvlJc w:val="left"/>
+      <w:pPr>
+        <w:ind w:left="5760" w:hanging="360"/>
+      </w:pPr>
+    </w:lvl>
+    <w:lvl w:ilvl="8" w:tplc="0409001B" w:tentative="1">
+      <w:start w:val="1"/>
+      <w:numFmt w:val="lowerRoman"/>
+      <w:lvlText w:val="%9."/>
+      <w:lvlJc w:val="right"/>
+      <w:pPr>
+        <w:ind w:left="6480" w:hanging="180"/>
+      </w:pPr>
+    </w:lvl>
+  </w:abstractNum>
   <w:num w:numId="1">
     <w:abstractNumId w:val="0"/>
   </w:num>
   <w:num w:numId="2">
     <w:abstractNumId w:val="1"/>
+  </w:num>
+  <w:num w:numId="3">
+    <w:abstractNumId w:val="2"/>
   </w:num>
 </w:numbering>
 </file>

--- a/resource/IntroductionToVisitante.docx
+++ b/resource/IntroductionToVisitante.docx
@@ -69,308 +69,331 @@
     <w:p/>
     <w:p/>
     <w:p>
+      <w:r>
+        <w:rPr>
+          <w:color w:val="548DD4" w:themeColor="text2" w:themeTint="99"/>
+          <w:sz w:val="40"/>
+          <w:szCs w:val="40"/>
+        </w:rPr>
+        <w:t>Questions You May Have</w:t>
+      </w:r>
+    </w:p>
+    <w:p>
+      <w:r>
+        <w:t>As a</w:t>
+      </w:r>
+      <w:r>
+        <w:t>n</w:t>
+      </w:r>
+      <w:r>
+        <w:t xml:space="preserve"> </w:t>
+      </w:r>
+      <w:proofErr w:type="spellStart"/>
+      <w:r>
+        <w:rPr>
+          <w:i/>
+        </w:rPr>
+        <w:t>eB</w:t>
+      </w:r>
+      <w:r>
+        <w:rPr>
+          <w:i/>
+        </w:rPr>
+        <w:t>usiness</w:t>
+      </w:r>
+      <w:proofErr w:type="spellEnd"/>
+      <w:r>
+        <w:t xml:space="preserve"> owner, you may have many questions regarding the performance and growth of your business </w:t>
+      </w:r>
+      <w:r>
+        <w:t>such as</w:t>
+      </w:r>
+    </w:p>
+    <w:p/>
+    <w:p>
+      <w:pPr>
+        <w:pStyle w:val="ListParagraph"/>
+        <w:numPr>
+          <w:ilvl w:val="0"/>
+          <w:numId w:val="3"/>
+        </w:numPr>
+      </w:pPr>
+      <w:r>
+        <w:t>What’s the average session duration</w:t>
+      </w:r>
+    </w:p>
+    <w:p>
+      <w:pPr>
+        <w:pStyle w:val="ListParagraph"/>
+        <w:numPr>
+          <w:ilvl w:val="0"/>
+          <w:numId w:val="3"/>
+        </w:numPr>
+      </w:pPr>
+      <w:r>
+        <w:t>What percentage of users are spending less than 2 minutes per visit</w:t>
+      </w:r>
+    </w:p>
+    <w:p>
+      <w:pPr>
+        <w:pStyle w:val="ListParagraph"/>
+        <w:numPr>
+          <w:ilvl w:val="0"/>
+          <w:numId w:val="3"/>
+        </w:numPr>
+      </w:pPr>
+      <w:r>
+        <w:t>What’s the average number of pages visited per session</w:t>
+      </w:r>
+    </w:p>
+    <w:p>
+      <w:pPr>
+        <w:pStyle w:val="ListParagraph"/>
+        <w:numPr>
+          <w:ilvl w:val="0"/>
+          <w:numId w:val="3"/>
+        </w:numPr>
+      </w:pPr>
+      <w:r>
+        <w:t>What percentage of uses are browsing at least 5 pages per session</w:t>
+      </w:r>
+    </w:p>
+    <w:p>
+      <w:pPr>
+        <w:pStyle w:val="ListParagraph"/>
+        <w:numPr>
+          <w:ilvl w:val="0"/>
+          <w:numId w:val="3"/>
+        </w:numPr>
+      </w:pPr>
+      <w:r>
+        <w:t>What is the average gap between visits</w:t>
+      </w:r>
+    </w:p>
+    <w:p>
+      <w:pPr>
+        <w:pStyle w:val="ListParagraph"/>
+        <w:numPr>
+          <w:ilvl w:val="0"/>
+          <w:numId w:val="3"/>
+        </w:numPr>
+      </w:pPr>
+      <w:r>
+        <w:t>What percentage of users have average gap between visits more than 30 days</w:t>
+      </w:r>
+    </w:p>
+    <w:p>
+      <w:pPr>
+        <w:pStyle w:val="ListParagraph"/>
+        <w:numPr>
+          <w:ilvl w:val="0"/>
+          <w:numId w:val="3"/>
+        </w:numPr>
+      </w:pPr>
+      <w:r>
+        <w:t xml:space="preserve">What is </w:t>
+      </w:r>
+      <w:r>
+        <w:t xml:space="preserve">account creation </w:t>
+      </w:r>
+      <w:r>
+        <w:t>conversion rate in last one week</w:t>
+      </w:r>
+    </w:p>
+    <w:p>
+      <w:pPr>
+        <w:pStyle w:val="ListParagraph"/>
+        <w:numPr>
+          <w:ilvl w:val="0"/>
+          <w:numId w:val="3"/>
+        </w:numPr>
+      </w:pPr>
+      <w:r>
+        <w:t xml:space="preserve">What is my transaction conversion rate in last one week (number of sessions </w:t>
+      </w:r>
       <w:bookmarkStart w:id="0" w:name="_GoBack"/>
-      <w:r>
-        <w:rPr>
-          <w:color w:val="548DD4" w:themeColor="text2" w:themeTint="99"/>
-          <w:sz w:val="40"/>
-          <w:szCs w:val="40"/>
-        </w:rPr>
-        <w:t>Questions You May Have</w:t>
-      </w:r>
-    </w:p>
-    <w:p>
-      <w:r>
-        <w:t>As a</w:t>
-      </w:r>
-      <w:r>
-        <w:t>n</w:t>
-      </w:r>
-      <w:r>
-        <w:t xml:space="preserve"> </w:t>
-      </w:r>
+      <w:bookmarkEnd w:id="0"/>
+      <w:r>
+        <w:t>resulting in purchase)</w:t>
+      </w:r>
+    </w:p>
+    <w:p>
+      <w:pPr>
+        <w:pStyle w:val="ListParagraph"/>
+        <w:numPr>
+          <w:ilvl w:val="0"/>
+          <w:numId w:val="3"/>
+        </w:numPr>
+      </w:pPr>
+      <w:r>
+        <w:t xml:space="preserve">What percentage of users didn’t even enter the checkout flow in </w:t>
+      </w:r>
+      <w:r>
+        <w:t>last 2 days</w:t>
+      </w:r>
+    </w:p>
+    <w:p>
+      <w:pPr>
+        <w:pStyle w:val="ListParagraph"/>
+        <w:numPr>
+          <w:ilvl w:val="0"/>
+          <w:numId w:val="3"/>
+        </w:numPr>
+      </w:pPr>
+      <w:r>
+        <w:t>What percentage of users entered the checkout flow and did not complete (abandoned shopping carts) yesterday</w:t>
+      </w:r>
+    </w:p>
+    <w:p>
+      <w:pPr>
+        <w:pStyle w:val="ListParagraph"/>
+        <w:numPr>
+          <w:ilvl w:val="0"/>
+          <w:numId w:val="3"/>
+        </w:numPr>
+      </w:pPr>
+      <w:r>
+        <w:t>What percentage of users entered the checkout flow and successfully completed yesterday</w:t>
+      </w:r>
+    </w:p>
+    <w:p>
+      <w:pPr>
+        <w:pStyle w:val="ListParagraph"/>
+        <w:numPr>
+          <w:ilvl w:val="0"/>
+          <w:numId w:val="3"/>
+        </w:numPr>
+      </w:pPr>
+      <w:r>
+        <w:t>After changing the home page can I track improvement in bounce rate in real time</w:t>
+      </w:r>
+    </w:p>
+    <w:p>
+      <w:pPr>
+        <w:pStyle w:val="ListParagraph"/>
+        <w:numPr>
+          <w:ilvl w:val="0"/>
+          <w:numId w:val="3"/>
+        </w:numPr>
+      </w:pPr>
+      <w:r>
+        <w:t xml:space="preserve">After changing the checkout flow pages, has my transaction conversion rate increased. </w:t>
+      </w:r>
+    </w:p>
+    <w:p>
+      <w:pPr>
+        <w:pStyle w:val="ListParagraph"/>
+        <w:numPr>
+          <w:ilvl w:val="0"/>
+          <w:numId w:val="3"/>
+        </w:numPr>
+      </w:pPr>
+      <w:r>
+        <w:t>After changing the account creation flow pages, has my account creation conversion increased</w:t>
+      </w:r>
+    </w:p>
+    <w:p>
+      <w:pPr>
+        <w:pStyle w:val="ListParagraph"/>
+        <w:numPr>
+          <w:ilvl w:val="0"/>
+          <w:numId w:val="3"/>
+        </w:numPr>
+      </w:pPr>
+      <w:r>
+        <w:t>Can I track unique visitor count in real time</w:t>
+      </w:r>
+    </w:p>
+    <w:p>
+      <w:pPr>
+        <w:pStyle w:val="ListParagraph"/>
+        <w:numPr>
+          <w:ilvl w:val="0"/>
+          <w:numId w:val="3"/>
+        </w:numPr>
+      </w:pPr>
+      <w:r>
+        <w:t xml:space="preserve">After a marketing </w:t>
+      </w:r>
+      <w:proofErr w:type="gramStart"/>
+      <w:r>
+        <w:t>campaign ,</w:t>
+      </w:r>
+      <w:proofErr w:type="gramEnd"/>
+      <w:r>
+        <w:t xml:space="preserve"> can I track unique visitor count changes in real time</w:t>
+      </w:r>
+    </w:p>
+    <w:p>
+      <w:pPr>
+        <w:pStyle w:val="ListParagraph"/>
+        <w:numPr>
+          <w:ilvl w:val="0"/>
+          <w:numId w:val="3"/>
+        </w:numPr>
+      </w:pPr>
+      <w:r>
+        <w:t>Can I identify my loyal customers</w:t>
+      </w:r>
+    </w:p>
+    <w:p>
+      <w:pPr>
+        <w:pStyle w:val="ListParagraph"/>
+        <w:numPr>
+          <w:ilvl w:val="0"/>
+          <w:numId w:val="3"/>
+        </w:numPr>
+      </w:pPr>
+      <w:r>
+        <w:t xml:space="preserve">Can </w:t>
+      </w:r>
+      <w:proofErr w:type="gramStart"/>
+      <w:r>
+        <w:t>I  identify</w:t>
+      </w:r>
+      <w:proofErr w:type="gramEnd"/>
+      <w:r>
+        <w:t xml:space="preserve"> all the potentially loyal customers, so that I can target them with loyalty programs</w:t>
+      </w:r>
+    </w:p>
+    <w:p>
+      <w:pPr>
+        <w:pStyle w:val="ListParagraph"/>
+        <w:numPr>
+          <w:ilvl w:val="0"/>
+          <w:numId w:val="3"/>
+        </w:numPr>
+      </w:pPr>
+      <w:r>
+        <w:t>Can I identify potentially churning customers, so that I can prevent the damage by taking some proactive action</w:t>
+      </w:r>
+    </w:p>
+    <w:p>
+      <w:pPr>
+        <w:pStyle w:val="ListParagraph"/>
+        <w:numPr>
+          <w:ilvl w:val="0"/>
+          <w:numId w:val="3"/>
+        </w:numPr>
+      </w:pPr>
+      <w:r>
+        <w:t>Can I do targeted personalized marketing email campaign</w:t>
+      </w:r>
+    </w:p>
+    <w:p/>
+    <w:p>
       <w:proofErr w:type="spellStart"/>
       <w:r>
-        <w:t>eB</w:t>
-      </w:r>
-      <w:r>
-        <w:t>usiness</w:t>
+        <w:rPr>
+          <w:i/>
+        </w:rPr>
+        <w:t>Visitante</w:t>
       </w:r>
       <w:proofErr w:type="spellEnd"/>
       <w:r>
-        <w:t xml:space="preserve"> owner, you may have many questions regarding the performance and growth of your business </w:t>
-      </w:r>
-      <w:r>
-        <w:t>such as</w:t>
-      </w:r>
-    </w:p>
-    <w:p/>
-    <w:p>
-      <w:pPr>
-        <w:pStyle w:val="ListParagraph"/>
-        <w:numPr>
-          <w:ilvl w:val="0"/>
-          <w:numId w:val="3"/>
-        </w:numPr>
-      </w:pPr>
-      <w:r>
-        <w:t>What’s the average session duration</w:t>
-      </w:r>
-    </w:p>
-    <w:p>
-      <w:pPr>
-        <w:pStyle w:val="ListParagraph"/>
-        <w:numPr>
-          <w:ilvl w:val="0"/>
-          <w:numId w:val="3"/>
-        </w:numPr>
-      </w:pPr>
-      <w:r>
-        <w:t>What percentage of users are spending less than 2 minutes per visit</w:t>
-      </w:r>
-    </w:p>
-    <w:p>
-      <w:pPr>
-        <w:pStyle w:val="ListParagraph"/>
-        <w:numPr>
-          <w:ilvl w:val="0"/>
-          <w:numId w:val="3"/>
-        </w:numPr>
-      </w:pPr>
-      <w:r>
-        <w:t>What’s the average number of pages visited per session</w:t>
-      </w:r>
-    </w:p>
-    <w:p>
-      <w:pPr>
-        <w:pStyle w:val="ListParagraph"/>
-        <w:numPr>
-          <w:ilvl w:val="0"/>
-          <w:numId w:val="3"/>
-        </w:numPr>
-      </w:pPr>
-      <w:r>
-        <w:t>What percentage of uses are browsing at least 5 pages per session</w:t>
-      </w:r>
-    </w:p>
-    <w:p>
-      <w:pPr>
-        <w:pStyle w:val="ListParagraph"/>
-        <w:numPr>
-          <w:ilvl w:val="0"/>
-          <w:numId w:val="3"/>
-        </w:numPr>
-      </w:pPr>
-      <w:r>
-        <w:t>What is the average gap between visits</w:t>
-      </w:r>
-    </w:p>
-    <w:p>
-      <w:pPr>
-        <w:pStyle w:val="ListParagraph"/>
-        <w:numPr>
-          <w:ilvl w:val="0"/>
-          <w:numId w:val="3"/>
-        </w:numPr>
-      </w:pPr>
-      <w:r>
-        <w:t>What percentage of users have average gap between visits more than 30 days</w:t>
-      </w:r>
-    </w:p>
-    <w:p>
-      <w:pPr>
-        <w:pStyle w:val="ListParagraph"/>
-        <w:numPr>
-          <w:ilvl w:val="0"/>
-          <w:numId w:val="3"/>
-        </w:numPr>
-      </w:pPr>
-      <w:r>
-        <w:t xml:space="preserve">What is </w:t>
-      </w:r>
-      <w:r>
-        <w:t xml:space="preserve">account creation </w:t>
-      </w:r>
-      <w:r>
-        <w:t>conversion rate in last one week</w:t>
-      </w:r>
-    </w:p>
-    <w:p>
-      <w:pPr>
-        <w:pStyle w:val="ListParagraph"/>
-        <w:numPr>
-          <w:ilvl w:val="0"/>
-          <w:numId w:val="3"/>
-        </w:numPr>
-      </w:pPr>
-      <w:r>
-        <w:t>What is my transaction conversion rate in last one week (number of sessions resulting in purchase)</w:t>
-      </w:r>
-    </w:p>
-    <w:p>
-      <w:pPr>
-        <w:pStyle w:val="ListParagraph"/>
-        <w:numPr>
-          <w:ilvl w:val="0"/>
-          <w:numId w:val="3"/>
-        </w:numPr>
-      </w:pPr>
-      <w:r>
-        <w:t xml:space="preserve">What percentage of users didn’t even enter the checkout flow in </w:t>
-      </w:r>
-      <w:r>
-        <w:t>last 2 days</w:t>
-      </w:r>
-    </w:p>
-    <w:p>
-      <w:pPr>
-        <w:pStyle w:val="ListParagraph"/>
-        <w:numPr>
-          <w:ilvl w:val="0"/>
-          <w:numId w:val="3"/>
-        </w:numPr>
-      </w:pPr>
-      <w:r>
-        <w:t>What percentage of users entered the checkout flow and did not complete (abandoned shopping carts) yesterday</w:t>
-      </w:r>
-    </w:p>
-    <w:p>
-      <w:pPr>
-        <w:pStyle w:val="ListParagraph"/>
-        <w:numPr>
-          <w:ilvl w:val="0"/>
-          <w:numId w:val="3"/>
-        </w:numPr>
-      </w:pPr>
-      <w:r>
-        <w:t>What percentage of users entered the checkout flow and successfully completed yesterday</w:t>
-      </w:r>
-    </w:p>
-    <w:p>
-      <w:pPr>
-        <w:pStyle w:val="ListParagraph"/>
-        <w:numPr>
-          <w:ilvl w:val="0"/>
-          <w:numId w:val="3"/>
-        </w:numPr>
-      </w:pPr>
-      <w:r>
-        <w:t>After changing the home page can I track improvement in bounce rate in real time</w:t>
-      </w:r>
-    </w:p>
-    <w:p>
-      <w:pPr>
-        <w:pStyle w:val="ListParagraph"/>
-        <w:numPr>
-          <w:ilvl w:val="0"/>
-          <w:numId w:val="3"/>
-        </w:numPr>
-      </w:pPr>
-      <w:r>
-        <w:t xml:space="preserve">After changing the checkout flow pages, has my transaction conversion rate increased. </w:t>
-      </w:r>
-    </w:p>
-    <w:p>
-      <w:pPr>
-        <w:pStyle w:val="ListParagraph"/>
-        <w:numPr>
-          <w:ilvl w:val="0"/>
-          <w:numId w:val="3"/>
-        </w:numPr>
-      </w:pPr>
-      <w:r>
-        <w:t>After changing the account creation flow pages, has my account creation conversion increased</w:t>
-      </w:r>
-    </w:p>
-    <w:p>
-      <w:pPr>
-        <w:pStyle w:val="ListParagraph"/>
-        <w:numPr>
-          <w:ilvl w:val="0"/>
-          <w:numId w:val="3"/>
-        </w:numPr>
-      </w:pPr>
-      <w:r>
-        <w:t>Can I track unique visitor count in real time</w:t>
-      </w:r>
-    </w:p>
-    <w:p>
-      <w:pPr>
-        <w:pStyle w:val="ListParagraph"/>
-        <w:numPr>
-          <w:ilvl w:val="0"/>
-          <w:numId w:val="3"/>
-        </w:numPr>
-      </w:pPr>
-      <w:r>
-        <w:t xml:space="preserve">After a marketing </w:t>
-      </w:r>
-      <w:proofErr w:type="gramStart"/>
-      <w:r>
-        <w:t>campaign ,</w:t>
-      </w:r>
-      <w:proofErr w:type="gramEnd"/>
-      <w:r>
-        <w:t xml:space="preserve"> can I track unique visitor count changes in real time</w:t>
-      </w:r>
-    </w:p>
-    <w:p>
-      <w:pPr>
-        <w:pStyle w:val="ListParagraph"/>
-        <w:numPr>
-          <w:ilvl w:val="0"/>
-          <w:numId w:val="3"/>
-        </w:numPr>
-      </w:pPr>
-      <w:r>
-        <w:t>Can I identify my loyal customers</w:t>
-      </w:r>
-    </w:p>
-    <w:p>
-      <w:pPr>
-        <w:pStyle w:val="ListParagraph"/>
-        <w:numPr>
-          <w:ilvl w:val="0"/>
-          <w:numId w:val="3"/>
-        </w:numPr>
-      </w:pPr>
-      <w:r>
-        <w:t xml:space="preserve">Can </w:t>
-      </w:r>
-      <w:proofErr w:type="gramStart"/>
-      <w:r>
-        <w:t>I  identify</w:t>
-      </w:r>
-      <w:proofErr w:type="gramEnd"/>
-      <w:r>
-        <w:t xml:space="preserve"> all the potentially loyal customers, so that I can target them with loyalty programs</w:t>
-      </w:r>
-    </w:p>
-    <w:p>
-      <w:pPr>
-        <w:pStyle w:val="ListParagraph"/>
-        <w:numPr>
-          <w:ilvl w:val="0"/>
-          <w:numId w:val="3"/>
-        </w:numPr>
-      </w:pPr>
-      <w:r>
-        <w:t>Can I identify potentially churning customers, so that I can prevent the damage by taking some proactive action</w:t>
-      </w:r>
-    </w:p>
-    <w:p>
-      <w:pPr>
-        <w:pStyle w:val="ListParagraph"/>
-        <w:numPr>
-          <w:ilvl w:val="0"/>
-          <w:numId w:val="3"/>
-        </w:numPr>
-      </w:pPr>
-      <w:r>
-        <w:t>Can I do targeted personalized marketing email campaign</w:t>
-      </w:r>
-    </w:p>
-    <w:bookmarkEnd w:id="0"/>
+        <w:t xml:space="preserve"> has answers for all these questions.</w:t>
+      </w:r>
+    </w:p>
     <w:p/>
     <w:p/>
     <w:p/>
